--- a/course_material/week_20/natural_language_processing_hw.docx
+++ b/course_material/week_20/natural_language_processing_hw.docx
@@ -72,18 +72,10 @@
         <w:t xml:space="preserve"> file in your repo. Be as clear as possible.</w:t>
       </w:r>
       <w:r>
-        <w:t xml:space="preserve"> Use proper </w:t>
-      </w:r>
-      <w:proofErr w:type="gramStart"/>
-      <w:r>
-        <w:t>markdown</w:t>
-      </w:r>
-      <w:r>
-        <w:t>, and</w:t>
-      </w:r>
-      <w:proofErr w:type="gramEnd"/>
-      <w:r>
-        <w:t xml:space="preserve"> consider</w:t>
+        <w:t xml:space="preserve"> Use proper markdown</w:t>
+      </w:r>
+      <w:r>
+        <w:t>, and consider</w:t>
       </w:r>
       <w:r>
         <w:t xml:space="preserve"> us</w:t>
@@ -129,7 +121,16 @@
         </w:numPr>
       </w:pPr>
       <w:r>
-        <w:t xml:space="preserve">Perform tokenization on Paradise Lost from the Gutenberg Corpus in NLTK. </w:t>
+        <w:t>Load the</w:t>
+      </w:r>
+      <w:r>
+        <w:t xml:space="preserve"> tokeniz</w:t>
+      </w:r>
+      <w:r>
+        <w:t>ed</w:t>
+      </w:r>
+      <w:r>
+        <w:t xml:space="preserve"> Paradise Lost from the Gutenberg Corpus in NLTK. </w:t>
       </w:r>
       <w:hyperlink r:id="rId5" w:history="1">
         <w:r>
@@ -143,15 +144,7 @@
         <w:t xml:space="preserve"> . </w:t>
       </w:r>
       <w:r>
-        <w:t xml:space="preserve">Find </w:t>
-      </w:r>
-      <w:proofErr w:type="gramStart"/>
-      <w:r>
-        <w:t>counts, and</w:t>
-      </w:r>
-      <w:proofErr w:type="gramEnd"/>
-      <w:r>
-        <w:t xml:space="preserve"> s</w:t>
+        <w:t>Find counts, and s</w:t>
       </w:r>
       <w:r>
         <w:t>elect the top 20 words and create a histogram. Exclude stop words</w:t>
@@ -164,6 +157,9 @@
       </w:r>
       <w:r>
         <w:t xml:space="preserve"> </w:t>
+      </w:r>
+      <w:r>
+        <w:t>If there are any meaningless “words” that are produced in your list or top words, alter your logic to exclude them.</w:t>
       </w:r>
     </w:p>
     <w:p>
@@ -175,7 +171,25 @@
         </w:numPr>
       </w:pPr>
       <w:r>
-        <w:t xml:space="preserve">Perform Vader Sentiment Analysis on the book. Find the 5 most and 5 least positive sentences in Paradise Lost. </w:t>
+        <w:t xml:space="preserve">Perform Vader Sentiment Analysis on the book. Find the 5 most </w:t>
+      </w:r>
+      <w:r>
+        <w:t>negative,</w:t>
+      </w:r>
+      <w:r>
+        <w:t xml:space="preserve"> 5 </w:t>
+      </w:r>
+      <w:r>
+        <w:t>most</w:t>
+      </w:r>
+      <w:r>
+        <w:t xml:space="preserve"> positive</w:t>
+      </w:r>
+      <w:r>
+        <w:t xml:space="preserve">, and 5 most neutral </w:t>
+      </w:r>
+      <w:r>
+        <w:t xml:space="preserve">sentences in Paradise Lost. </w:t>
       </w:r>
       <w:hyperlink r:id="rId6" w:history="1">
         <w:r>
@@ -188,6 +202,18 @@
       <w:r>
         <w:t xml:space="preserve"> </w:t>
       </w:r>
+      <w:r>
+        <w:t xml:space="preserve">. CH02 in the NLTK book </w:t>
+      </w:r>
+      <w:r>
+        <w:t xml:space="preserve">referenced in question 3 </w:t>
+      </w:r>
+      <w:r>
+        <w:t xml:space="preserve">tells you how to </w:t>
+      </w:r>
+      <w:r>
+        <w:t>get sentences instead of tokenized words.</w:t>
+      </w:r>
     </w:p>
     <w:p>
       <w:pPr>
@@ -201,15 +227,7 @@
         <w:t>Explain your findings</w:t>
       </w:r>
       <w:r>
-        <w:t xml:space="preserve"> from the previous question. Are the sentences and their sentiment analysis </w:t>
-      </w:r>
-      <w:proofErr w:type="gramStart"/>
-      <w:r>
-        <w:t>scores</w:t>
-      </w:r>
-      <w:proofErr w:type="gramEnd"/>
-      <w:r>
-        <w:t xml:space="preserve"> correct?</w:t>
+        <w:t xml:space="preserve"> from the previous question. Are the sentences and their sentiment analysis scores correct?</w:t>
       </w:r>
       <w:r>
         <w:t xml:space="preserve"> Explain why or why not. </w:t>

--- a/course_material/week_20/natural_language_processing_hw.docx
+++ b/course_material/week_20/natural_language_processing_hw.docx
@@ -72,10 +72,18 @@
         <w:t xml:space="preserve"> file in your repo. Be as clear as possible.</w:t>
       </w:r>
       <w:r>
-        <w:t xml:space="preserve"> Use proper markdown</w:t>
-      </w:r>
-      <w:r>
-        <w:t>, and consider</w:t>
+        <w:t xml:space="preserve"> Use proper </w:t>
+      </w:r>
+      <w:proofErr w:type="gramStart"/>
+      <w:r>
+        <w:t>markdown</w:t>
+      </w:r>
+      <w:r>
+        <w:t>, and</w:t>
+      </w:r>
+      <w:proofErr w:type="gramEnd"/>
+      <w:r>
+        <w:t xml:space="preserve"> consider</w:t>
       </w:r>
       <w:r>
         <w:t xml:space="preserve"> us</w:t>
@@ -144,7 +152,15 @@
         <w:t xml:space="preserve"> . </w:t>
       </w:r>
       <w:r>
-        <w:t>Find counts, and s</w:t>
+        <w:t xml:space="preserve">Find </w:t>
+      </w:r>
+      <w:proofErr w:type="gramStart"/>
+      <w:r>
+        <w:t>counts, and</w:t>
+      </w:r>
+      <w:proofErr w:type="gramEnd"/>
+      <w:r>
+        <w:t xml:space="preserve"> s</w:t>
       </w:r>
       <w:r>
         <w:t>elect the top 20 words and create a histogram. Exclude stop words</w:t>
@@ -203,16 +219,10 @@
         <w:t xml:space="preserve"> </w:t>
       </w:r>
       <w:r>
-        <w:t xml:space="preserve">. CH02 in the NLTK book </w:t>
-      </w:r>
-      <w:r>
-        <w:t xml:space="preserve">referenced in question 3 </w:t>
-      </w:r>
-      <w:r>
-        <w:t xml:space="preserve">tells you how to </w:t>
-      </w:r>
-      <w:r>
-        <w:t>get sentences instead of tokenized words.</w:t>
+        <w:t xml:space="preserve">. </w:t>
+      </w:r>
+      <w:r>
+        <w:t xml:space="preserve">This may take a while to run, so you can always start with a small subset of the data and then once your code works as expected, expand it to the whole book and let it run. </w:t>
       </w:r>
     </w:p>
     <w:p>
@@ -227,7 +237,15 @@
         <w:t>Explain your findings</w:t>
       </w:r>
       <w:r>
-        <w:t xml:space="preserve"> from the previous question. Are the sentences and their sentiment analysis scores correct?</w:t>
+        <w:t xml:space="preserve"> from the previous question. Are the sentences and their sentiment analysis </w:t>
+      </w:r>
+      <w:proofErr w:type="gramStart"/>
+      <w:r>
+        <w:t>scores</w:t>
+      </w:r>
+      <w:proofErr w:type="gramEnd"/>
+      <w:r>
+        <w:t xml:space="preserve"> correct?</w:t>
       </w:r>
       <w:r>
         <w:t xml:space="preserve"> Explain why or why not. </w:t>

--- a/course_material/week_20/natural_language_processing_hw.docx
+++ b/course_material/week_20/natural_language_processing_hw.docx
@@ -13,24 +13,11 @@
       <w:r>
         <w:t xml:space="preserve">Write a python program (not a </w:t>
       </w:r>
-      <w:proofErr w:type="spellStart"/>
       <w:r>
         <w:t>J</w:t>
       </w:r>
       <w:r>
-        <w:t>upyter</w:t>
-      </w:r>
-      <w:proofErr w:type="spellEnd"/>
-      <w:r>
-        <w:t xml:space="preserve"> notebook, but a </w:t>
-      </w:r>
-      <w:proofErr w:type="spellStart"/>
-      <w:r>
-        <w:t>py</w:t>
-      </w:r>
-      <w:proofErr w:type="spellEnd"/>
-      <w:r>
-        <w:t xml:space="preserve"> file you run from the command line) that accepts </w:t>
+        <w:t xml:space="preserve">upyter notebook, but a py file you run from the command line) that accepts </w:t>
       </w:r>
       <w:r>
         <w:t>the cats_txt.</w:t>
@@ -72,18 +59,10 @@
         <w:t xml:space="preserve"> file in your repo. Be as clear as possible.</w:t>
       </w:r>
       <w:r>
-        <w:t xml:space="preserve"> Use proper </w:t>
-      </w:r>
-      <w:proofErr w:type="gramStart"/>
-      <w:r>
-        <w:t>markdown</w:t>
-      </w:r>
-      <w:r>
-        <w:t>, and</w:t>
-      </w:r>
-      <w:proofErr w:type="gramEnd"/>
-      <w:r>
-        <w:t xml:space="preserve"> consider</w:t>
+        <w:t xml:space="preserve"> Use proper markdown</w:t>
+      </w:r>
+      <w:r>
+        <w:t>, and consider</w:t>
       </w:r>
       <w:r>
         <w:t xml:space="preserve"> us</w:t>
@@ -108,16 +87,11 @@
       <w:r>
         <w:t xml:space="preserve">In a </w:t>
       </w:r>
-      <w:proofErr w:type="spellStart"/>
       <w:r>
         <w:t>J</w:t>
       </w:r>
       <w:r>
-        <w:t>upyter</w:t>
-      </w:r>
-      <w:proofErr w:type="spellEnd"/>
-      <w:r>
-        <w:t xml:space="preserve"> notebook: </w:t>
+        <w:t xml:space="preserve">upyter notebook: </w:t>
       </w:r>
     </w:p>
     <w:p>
@@ -152,15 +126,25 @@
         <w:t xml:space="preserve"> . </w:t>
       </w:r>
       <w:r>
-        <w:t xml:space="preserve">Find </w:t>
-      </w:r>
-      <w:proofErr w:type="gramStart"/>
-      <w:r>
-        <w:t>counts, and</w:t>
-      </w:r>
-      <w:proofErr w:type="gramEnd"/>
-      <w:r>
-        <w:t xml:space="preserve"> s</w:t>
+        <w:t>Stem</w:t>
+      </w:r>
+      <w:r>
+        <w:t xml:space="preserve"> or lemmatize</w:t>
+      </w:r>
+      <w:r>
+        <w:t xml:space="preserve"> the words and f</w:t>
+      </w:r>
+      <w:r>
+        <w:t>ind counts</w:t>
+      </w:r>
+      <w:r>
+        <w:t>.</w:t>
+      </w:r>
+      <w:r>
+        <w:t xml:space="preserve"> </w:t>
+      </w:r>
+      <w:r>
+        <w:t>S</w:t>
       </w:r>
       <w:r>
         <w:t>elect the top 20 words and create a histogram. Exclude stop words</w:t>
@@ -176,6 +160,12 @@
       </w:r>
       <w:r>
         <w:t>If there are any meaningless “words” that are produced in your list or top words, alter your logic to exclude them.</w:t>
+      </w:r>
+      <w:r>
+        <w:t xml:space="preserve"> Specify why you chose stemming or lemmatization. </w:t>
+      </w:r>
+      <w:r>
+        <w:t>*</w:t>
       </w:r>
     </w:p>
     <w:p>
@@ -222,7 +212,16 @@
         <w:t xml:space="preserve">. </w:t>
       </w:r>
       <w:r>
-        <w:t xml:space="preserve">This may take a while to run, so you can always start with a small subset of the data and then once your code works as expected, expand it to the whole book and let it run. </w:t>
+        <w:t>This may take a while to run, so you can always start with a small subset of the data</w:t>
+      </w:r>
+      <w:r>
+        <w:t xml:space="preserve"> (100 sentences)</w:t>
+      </w:r>
+      <w:r>
+        <w:t xml:space="preserve"> and then once your code works as expected, expand it to the whole book and let it run. </w:t>
+      </w:r>
+      <w:r>
+        <w:t>*</w:t>
       </w:r>
     </w:p>
     <w:p>
@@ -237,19 +236,39 @@
         <w:t>Explain your findings</w:t>
       </w:r>
       <w:r>
-        <w:t xml:space="preserve"> from the previous question. Are the sentences and their sentiment analysis </w:t>
-      </w:r>
-      <w:proofErr w:type="gramStart"/>
-      <w:r>
-        <w:t>scores</w:t>
-      </w:r>
-      <w:proofErr w:type="gramEnd"/>
-      <w:r>
-        <w:t xml:space="preserve"> correct?</w:t>
+        <w:t xml:space="preserve"> from the previous question. Are the sentences and their sentiment analysis scores correct?</w:t>
       </w:r>
       <w:r>
         <w:t xml:space="preserve"> Explain why or why not. </w:t>
       </w:r>
+    </w:p>
+    <w:p>
+      <w:pPr>
+        <w:ind w:left="360"/>
+      </w:pPr>
+      <w:r>
+        <w:t xml:space="preserve">* </w:t>
+      </w:r>
+      <w:r>
+        <w:t>If this is taking a long time to run on your compute</w:t>
+      </w:r>
+      <w:r>
+        <w:t>r</w:t>
+      </w:r>
+      <w:r>
+        <w:t>, you can run only 10,000 sentences. But please try to do it with the whole text before you give up. One of my computers can handle it</w:t>
+      </w:r>
+      <w:r>
+        <w:t xml:space="preserve"> in a timely manner</w:t>
+      </w:r>
+      <w:r>
+        <w:t xml:space="preserve">, the other not so much. </w:t>
+      </w:r>
+    </w:p>
+    <w:p>
+      <w:pPr>
+        <w:ind w:left="360"/>
+      </w:pPr>
     </w:p>
     <w:sectPr>
       <w:pgSz w:w="12240" w:h="15840"/>
@@ -352,8 +371,123 @@
       </w:pPr>
     </w:lvl>
   </w:abstractNum>
+  <w:abstractNum w:abstractNumId="1" w15:restartNumberingAfterBreak="0">
+    <w:nsid w:val="1DC0144D"/>
+    <w:multiLevelType w:val="hybridMultilevel"/>
+    <w:tmpl w:val="83306130"/>
+    <w:lvl w:ilvl="0" w:tplc="C9380DB6">
+      <w:numFmt w:val="bullet"/>
+      <w:lvlText w:val=""/>
+      <w:lvlJc w:val="left"/>
+      <w:pPr>
+        <w:ind w:left="720" w:hanging="360"/>
+      </w:pPr>
+      <w:rPr>
+        <w:rFonts w:ascii="Symbol" w:eastAsiaTheme="minorHAnsi" w:hAnsi="Symbol" w:cstheme="minorBidi" w:hint="default"/>
+      </w:rPr>
+    </w:lvl>
+    <w:lvl w:ilvl="1" w:tplc="04090003" w:tentative="1">
+      <w:start w:val="1"/>
+      <w:numFmt w:val="bullet"/>
+      <w:lvlText w:val="o"/>
+      <w:lvlJc w:val="left"/>
+      <w:pPr>
+        <w:ind w:left="1440" w:hanging="360"/>
+      </w:pPr>
+      <w:rPr>
+        <w:rFonts w:ascii="Courier New" w:hAnsi="Courier New" w:cs="Courier New" w:hint="default"/>
+      </w:rPr>
+    </w:lvl>
+    <w:lvl w:ilvl="2" w:tplc="04090005" w:tentative="1">
+      <w:start w:val="1"/>
+      <w:numFmt w:val="bullet"/>
+      <w:lvlText w:val=""/>
+      <w:lvlJc w:val="left"/>
+      <w:pPr>
+        <w:ind w:left="2160" w:hanging="360"/>
+      </w:pPr>
+      <w:rPr>
+        <w:rFonts w:ascii="Wingdings" w:hAnsi="Wingdings" w:hint="default"/>
+      </w:rPr>
+    </w:lvl>
+    <w:lvl w:ilvl="3" w:tplc="04090001" w:tentative="1">
+      <w:start w:val="1"/>
+      <w:numFmt w:val="bullet"/>
+      <w:lvlText w:val=""/>
+      <w:lvlJc w:val="left"/>
+      <w:pPr>
+        <w:ind w:left="2880" w:hanging="360"/>
+      </w:pPr>
+      <w:rPr>
+        <w:rFonts w:ascii="Symbol" w:hAnsi="Symbol" w:hint="default"/>
+      </w:rPr>
+    </w:lvl>
+    <w:lvl w:ilvl="4" w:tplc="04090003" w:tentative="1">
+      <w:start w:val="1"/>
+      <w:numFmt w:val="bullet"/>
+      <w:lvlText w:val="o"/>
+      <w:lvlJc w:val="left"/>
+      <w:pPr>
+        <w:ind w:left="3600" w:hanging="360"/>
+      </w:pPr>
+      <w:rPr>
+        <w:rFonts w:ascii="Courier New" w:hAnsi="Courier New" w:cs="Courier New" w:hint="default"/>
+      </w:rPr>
+    </w:lvl>
+    <w:lvl w:ilvl="5" w:tplc="04090005" w:tentative="1">
+      <w:start w:val="1"/>
+      <w:numFmt w:val="bullet"/>
+      <w:lvlText w:val=""/>
+      <w:lvlJc w:val="left"/>
+      <w:pPr>
+        <w:ind w:left="4320" w:hanging="360"/>
+      </w:pPr>
+      <w:rPr>
+        <w:rFonts w:ascii="Wingdings" w:hAnsi="Wingdings" w:hint="default"/>
+      </w:rPr>
+    </w:lvl>
+    <w:lvl w:ilvl="6" w:tplc="04090001" w:tentative="1">
+      <w:start w:val="1"/>
+      <w:numFmt w:val="bullet"/>
+      <w:lvlText w:val=""/>
+      <w:lvlJc w:val="left"/>
+      <w:pPr>
+        <w:ind w:left="5040" w:hanging="360"/>
+      </w:pPr>
+      <w:rPr>
+        <w:rFonts w:ascii="Symbol" w:hAnsi="Symbol" w:hint="default"/>
+      </w:rPr>
+    </w:lvl>
+    <w:lvl w:ilvl="7" w:tplc="04090003" w:tentative="1">
+      <w:start w:val="1"/>
+      <w:numFmt w:val="bullet"/>
+      <w:lvlText w:val="o"/>
+      <w:lvlJc w:val="left"/>
+      <w:pPr>
+        <w:ind w:left="5760" w:hanging="360"/>
+      </w:pPr>
+      <w:rPr>
+        <w:rFonts w:ascii="Courier New" w:hAnsi="Courier New" w:cs="Courier New" w:hint="default"/>
+      </w:rPr>
+    </w:lvl>
+    <w:lvl w:ilvl="8" w:tplc="04090005" w:tentative="1">
+      <w:start w:val="1"/>
+      <w:numFmt w:val="bullet"/>
+      <w:lvlText w:val=""/>
+      <w:lvlJc w:val="left"/>
+      <w:pPr>
+        <w:ind w:left="6480" w:hanging="360"/>
+      </w:pPr>
+      <w:rPr>
+        <w:rFonts w:ascii="Wingdings" w:hAnsi="Wingdings" w:hint="default"/>
+      </w:rPr>
+    </w:lvl>
+  </w:abstractNum>
   <w:num w:numId="1">
     <w:abstractNumId w:val="0"/>
+  </w:num>
+  <w:num w:numId="2">
+    <w:abstractNumId w:val="1"/>
   </w:num>
 </w:numbering>
 </file>

--- a/course_material/week_20/natural_language_processing_hw.docx
+++ b/course_material/week_20/natural_language_processing_hw.docx
@@ -1,6 +1,6 @@
 
 <file path=word/document.xml><?xml version="1.0" encoding="utf-8"?>
-<w:document xmlns:wpc="http://schemas.microsoft.com/office/word/2010/wordprocessingCanvas" xmlns:cx="http://schemas.microsoft.com/office/drawing/2014/chartex" xmlns:cx1="http://schemas.microsoft.com/office/drawing/2015/9/8/chartex" xmlns:cx2="http://schemas.microsoft.com/office/drawing/2015/10/21/chartex" xmlns:cx3="http://schemas.microsoft.com/office/drawing/2016/5/9/chartex" xmlns:cx4="http://schemas.microsoft.com/office/drawing/2016/5/10/chartex" xmlns:cx5="http://schemas.microsoft.com/office/drawing/2016/5/11/chartex" xmlns:cx6="http://schemas.microsoft.com/office/drawing/2016/5/12/chartex" xmlns:cx7="http://schemas.microsoft.com/office/drawing/2016/5/13/chartex" xmlns:cx8="http://schemas.microsoft.com/office/drawing/2016/5/14/chartex" xmlns:mc="http://schemas.openxmlformats.org/markup-compatibility/2006" xmlns:aink="http://schemas.microsoft.com/office/drawing/2016/ink" xmlns:am3d="http://schemas.microsoft.com/office/drawing/2017/model3d" xmlns:o="urn:schemas-microsoft-com:office:office" xmlns:r="http://schemas.openxmlformats.org/officeDocument/2006/relationships" xmlns:m="http://schemas.openxmlformats.org/officeDocument/2006/math" xmlns:v="urn:schemas-microsoft-com:vml" xmlns:wp14="http://schemas.microsoft.com/office/word/2010/wordprocessingDrawing" xmlns:wp="http://schemas.openxmlformats.org/drawingml/2006/wordprocessingDrawing" xmlns:w10="urn:schemas-microsoft-com:office:word" xmlns:w="http://schemas.openxmlformats.org/wordprocessingml/2006/main" xmlns:w14="http://schemas.microsoft.com/office/word/2010/wordml" xmlns:w15="http://schemas.microsoft.com/office/word/2012/wordml" xmlns:w16cex="http://schemas.microsoft.com/office/word/2018/wordml/cex" xmlns:w16cid="http://schemas.microsoft.com/office/word/2016/wordml/cid" xmlns:w16="http://schemas.microsoft.com/office/word/2018/wordml" xmlns:w16se="http://schemas.microsoft.com/office/word/2015/wordml/symex" xmlns:wpg="http://schemas.microsoft.com/office/word/2010/wordprocessingGroup" xmlns:wpi="http://schemas.microsoft.com/office/word/2010/wordprocessingInk" xmlns:wne="http://schemas.microsoft.com/office/word/2006/wordml" xmlns:wps="http://schemas.microsoft.com/office/word/2010/wordprocessingShape" mc:Ignorable="w14 w15 w16se w16cid w16 w16cex wp14">
+<w:document xmlns:wpc="http://schemas.microsoft.com/office/word/2010/wordprocessingCanvas" xmlns:cx="http://schemas.microsoft.com/office/drawing/2014/chartex" xmlns:cx1="http://schemas.microsoft.com/office/drawing/2015/9/8/chartex" xmlns:cx2="http://schemas.microsoft.com/office/drawing/2015/10/21/chartex" xmlns:cx3="http://schemas.microsoft.com/office/drawing/2016/5/9/chartex" xmlns:cx4="http://schemas.microsoft.com/office/drawing/2016/5/10/chartex" xmlns:cx5="http://schemas.microsoft.com/office/drawing/2016/5/11/chartex" xmlns:cx6="http://schemas.microsoft.com/office/drawing/2016/5/12/chartex" xmlns:cx7="http://schemas.microsoft.com/office/drawing/2016/5/13/chartex" xmlns:cx8="http://schemas.microsoft.com/office/drawing/2016/5/14/chartex" xmlns:mc="http://schemas.openxmlformats.org/markup-compatibility/2006" xmlns:aink="http://schemas.microsoft.com/office/drawing/2016/ink" xmlns:am3d="http://schemas.microsoft.com/office/drawing/2017/model3d" xmlns:o="urn:schemas-microsoft-com:office:office" xmlns:r="http://schemas.openxmlformats.org/officeDocument/2006/relationships" xmlns:m="http://schemas.openxmlformats.org/officeDocument/2006/math" xmlns:v="urn:schemas-microsoft-com:vml" xmlns:wp14="http://schemas.microsoft.com/office/word/2010/wordprocessingDrawing" xmlns:wp="http://schemas.openxmlformats.org/drawingml/2006/wordprocessingDrawing" xmlns:w10="urn:schemas-microsoft-com:office:word" xmlns:w="http://schemas.openxmlformats.org/wordprocessingml/2006/main" xmlns:w14="http://schemas.microsoft.com/office/word/2010/wordml" xmlns:w15="http://schemas.microsoft.com/office/word/2012/wordml" xmlns:w16cex="http://schemas.microsoft.com/office/word/2018/wordml/cex" xmlns:w16cid="http://schemas.microsoft.com/office/word/2016/wordml/cid" xmlns:w16="http://schemas.microsoft.com/office/word/2018/wordml" xmlns:w16sdtdh="http://schemas.microsoft.com/office/word/2020/wordml/sdtdatahash" xmlns:w16se="http://schemas.microsoft.com/office/word/2015/wordml/symex" xmlns:wpg="http://schemas.microsoft.com/office/word/2010/wordprocessingGroup" xmlns:wpi="http://schemas.microsoft.com/office/word/2010/wordprocessingInk" xmlns:wne="http://schemas.microsoft.com/office/word/2006/wordml" xmlns:wps="http://schemas.microsoft.com/office/word/2010/wordprocessingShape" mc:Ignorable="w14 w15 w16se w16cid w16 w16cex w16sdtdh wp14">
   <w:body>
     <w:p>
       <w:pPr>
@@ -159,13 +159,16 @@
         <w:t xml:space="preserve"> </w:t>
       </w:r>
       <w:r>
-        <w:t>If there are any meaningless “words” that are produced in your list or top words, alter your logic to exclude them.</w:t>
+        <w:t>If there are any meaningless “words”</w:t>
+      </w:r>
+      <w:r>
+        <w:t xml:space="preserve"> (“thus” and single letters, etc)</w:t>
+      </w:r>
+      <w:r>
+        <w:t xml:space="preserve"> that are produced in your list or top words, alter your logic to exclude them.</w:t>
       </w:r>
       <w:r>
         <w:t xml:space="preserve"> Specify why you chose stemming or lemmatization. </w:t>
-      </w:r>
-      <w:r>
-        <w:t>*</w:t>
       </w:r>
     </w:p>
     <w:p>
@@ -220,9 +223,6 @@
       <w:r>
         <w:t xml:space="preserve"> and then once your code works as expected, expand it to the whole book and let it run. </w:t>
       </w:r>
-      <w:r>
-        <w:t>*</w:t>
-      </w:r>
     </w:p>
     <w:p>
       <w:pPr>
@@ -242,34 +242,7 @@
         <w:t xml:space="preserve"> Explain why or why not. </w:t>
       </w:r>
     </w:p>
-    <w:p>
-      <w:pPr>
-        <w:ind w:left="360"/>
-      </w:pPr>
-      <w:r>
-        <w:t xml:space="preserve">* </w:t>
-      </w:r>
-      <w:r>
-        <w:t>If this is taking a long time to run on your compute</w:t>
-      </w:r>
-      <w:r>
-        <w:t>r</w:t>
-      </w:r>
-      <w:r>
-        <w:t>, you can run only 10,000 sentences. But please try to do it with the whole text before you give up. One of my computers can handle it</w:t>
-      </w:r>
-      <w:r>
-        <w:t xml:space="preserve"> in a timely manner</w:t>
-      </w:r>
-      <w:r>
-        <w:t xml:space="preserve">, the other not so much. </w:t>
-      </w:r>
-    </w:p>
-    <w:p>
-      <w:pPr>
-        <w:ind w:left="360"/>
-      </w:pPr>
-    </w:p>
+    <w:p/>
     <w:sectPr>
       <w:pgSz w:w="12240" w:h="15840"/>
       <w:pgMar w:top="1440" w:right="1440" w:bottom="1440" w:left="1440" w:header="720" w:footer="720" w:gutter="0"/>
@@ -281,7 +254,7 @@
 </file>
 
 <file path=word/numbering.xml><?xml version="1.0" encoding="utf-8"?>
-<w:numbering xmlns:wpc="http://schemas.microsoft.com/office/word/2010/wordprocessingCanvas" xmlns:cx="http://schemas.microsoft.com/office/drawing/2014/chartex" xmlns:cx1="http://schemas.microsoft.com/office/drawing/2015/9/8/chartex" xmlns:cx2="http://schemas.microsoft.com/office/drawing/2015/10/21/chartex" xmlns:cx3="http://schemas.microsoft.com/office/drawing/2016/5/9/chartex" xmlns:cx4="http://schemas.microsoft.com/office/drawing/2016/5/10/chartex" xmlns:cx5="http://schemas.microsoft.com/office/drawing/2016/5/11/chartex" xmlns:cx6="http://schemas.microsoft.com/office/drawing/2016/5/12/chartex" xmlns:cx7="http://schemas.microsoft.com/office/drawing/2016/5/13/chartex" xmlns:cx8="http://schemas.microsoft.com/office/drawing/2016/5/14/chartex" xmlns:mc="http://schemas.openxmlformats.org/markup-compatibility/2006" xmlns:aink="http://schemas.microsoft.com/office/drawing/2016/ink" xmlns:am3d="http://schemas.microsoft.com/office/drawing/2017/model3d" xmlns:o="urn:schemas-microsoft-com:office:office" xmlns:r="http://schemas.openxmlformats.org/officeDocument/2006/relationships" xmlns:m="http://schemas.openxmlformats.org/officeDocument/2006/math" xmlns:v="urn:schemas-microsoft-com:vml" xmlns:wp14="http://schemas.microsoft.com/office/word/2010/wordprocessingDrawing" xmlns:wp="http://schemas.openxmlformats.org/drawingml/2006/wordprocessingDrawing" xmlns:w10="urn:schemas-microsoft-com:office:word" xmlns:w="http://schemas.openxmlformats.org/wordprocessingml/2006/main" xmlns:w14="http://schemas.microsoft.com/office/word/2010/wordml" xmlns:w15="http://schemas.microsoft.com/office/word/2012/wordml" xmlns:w16cex="http://schemas.microsoft.com/office/word/2018/wordml/cex" xmlns:w16cid="http://schemas.microsoft.com/office/word/2016/wordml/cid" xmlns:w16="http://schemas.microsoft.com/office/word/2018/wordml" xmlns:w16se="http://schemas.microsoft.com/office/word/2015/wordml/symex" xmlns:wpg="http://schemas.microsoft.com/office/word/2010/wordprocessingGroup" xmlns:wpi="http://schemas.microsoft.com/office/word/2010/wordprocessingInk" xmlns:wne="http://schemas.microsoft.com/office/word/2006/wordml" xmlns:wps="http://schemas.microsoft.com/office/word/2010/wordprocessingShape" mc:Ignorable="w14 w15 w16se w16cid w16 w16cex wp14">
+<w:numbering xmlns:wpc="http://schemas.microsoft.com/office/word/2010/wordprocessingCanvas" xmlns:cx="http://schemas.microsoft.com/office/drawing/2014/chartex" xmlns:cx1="http://schemas.microsoft.com/office/drawing/2015/9/8/chartex" xmlns:cx2="http://schemas.microsoft.com/office/drawing/2015/10/21/chartex" xmlns:cx3="http://schemas.microsoft.com/office/drawing/2016/5/9/chartex" xmlns:cx4="http://schemas.microsoft.com/office/drawing/2016/5/10/chartex" xmlns:cx5="http://schemas.microsoft.com/office/drawing/2016/5/11/chartex" xmlns:cx6="http://schemas.microsoft.com/office/drawing/2016/5/12/chartex" xmlns:cx7="http://schemas.microsoft.com/office/drawing/2016/5/13/chartex" xmlns:cx8="http://schemas.microsoft.com/office/drawing/2016/5/14/chartex" xmlns:mc="http://schemas.openxmlformats.org/markup-compatibility/2006" xmlns:aink="http://schemas.microsoft.com/office/drawing/2016/ink" xmlns:am3d="http://schemas.microsoft.com/office/drawing/2017/model3d" xmlns:o="urn:schemas-microsoft-com:office:office" xmlns:r="http://schemas.openxmlformats.org/officeDocument/2006/relationships" xmlns:m="http://schemas.openxmlformats.org/officeDocument/2006/math" xmlns:v="urn:schemas-microsoft-com:vml" xmlns:wp14="http://schemas.microsoft.com/office/word/2010/wordprocessingDrawing" xmlns:wp="http://schemas.openxmlformats.org/drawingml/2006/wordprocessingDrawing" xmlns:w10="urn:schemas-microsoft-com:office:word" xmlns:w="http://schemas.openxmlformats.org/wordprocessingml/2006/main" xmlns:w14="http://schemas.microsoft.com/office/word/2010/wordml" xmlns:w15="http://schemas.microsoft.com/office/word/2012/wordml" xmlns:w16cex="http://schemas.microsoft.com/office/word/2018/wordml/cex" xmlns:w16cid="http://schemas.microsoft.com/office/word/2016/wordml/cid" xmlns:w16="http://schemas.microsoft.com/office/word/2018/wordml" xmlns:w16sdtdh="http://schemas.microsoft.com/office/word/2020/wordml/sdtdatahash" xmlns:w16se="http://schemas.microsoft.com/office/word/2015/wordml/symex" xmlns:wpg="http://schemas.microsoft.com/office/word/2010/wordprocessingGroup" xmlns:wpi="http://schemas.microsoft.com/office/word/2010/wordprocessingInk" xmlns:wne="http://schemas.microsoft.com/office/word/2006/wordml" xmlns:wps="http://schemas.microsoft.com/office/word/2010/wordprocessingShape" mc:Ignorable="w14 w15 w16se w16cid w16 w16cex w16sdtdh wp14">
   <w:abstractNum w:abstractNumId="0" w15:restartNumberingAfterBreak="0">
     <w:nsid w:val="16E91719"/>
     <w:multiLevelType w:val="hybridMultilevel"/>
@@ -493,7 +466,7 @@
 </file>
 
 <file path=word/styles.xml><?xml version="1.0" encoding="utf-8"?>
-<w:styles xmlns:mc="http://schemas.openxmlformats.org/markup-compatibility/2006" xmlns:r="http://schemas.openxmlformats.org/officeDocument/2006/relationships" xmlns:w="http://schemas.openxmlformats.org/wordprocessingml/2006/main" xmlns:w14="http://schemas.microsoft.com/office/word/2010/wordml" xmlns:w15="http://schemas.microsoft.com/office/word/2012/wordml" xmlns:w16cex="http://schemas.microsoft.com/office/word/2018/wordml/cex" xmlns:w16cid="http://schemas.microsoft.com/office/word/2016/wordml/cid" xmlns:w16="http://schemas.microsoft.com/office/word/2018/wordml" xmlns:w16se="http://schemas.microsoft.com/office/word/2015/wordml/symex" mc:Ignorable="w14 w15 w16se w16cid w16 w16cex">
+<w:styles xmlns:mc="http://schemas.openxmlformats.org/markup-compatibility/2006" xmlns:r="http://schemas.openxmlformats.org/officeDocument/2006/relationships" xmlns:w="http://schemas.openxmlformats.org/wordprocessingml/2006/main" xmlns:w14="http://schemas.microsoft.com/office/word/2010/wordml" xmlns:w15="http://schemas.microsoft.com/office/word/2012/wordml" xmlns:w16cex="http://schemas.microsoft.com/office/word/2018/wordml/cex" xmlns:w16cid="http://schemas.microsoft.com/office/word/2016/wordml/cid" xmlns:w16="http://schemas.microsoft.com/office/word/2018/wordml" xmlns:w16sdtdh="http://schemas.microsoft.com/office/word/2020/wordml/sdtdatahash" xmlns:w16se="http://schemas.microsoft.com/office/word/2015/wordml/symex" mc:Ignorable="w14 w15 w16se w16cid w16 w16cex w16sdtdh">
   <w:docDefaults>
     <w:rPrDefault>
       <w:rPr>

--- a/course_material/week_20/natural_language_processing_hw.docx
+++ b/course_material/week_20/natural_language_processing_hw.docx
@@ -13,24 +13,11 @@
       <w:r>
         <w:t xml:space="preserve">Write a python program (not a </w:t>
       </w:r>
-      <w:proofErr w:type="spellStart"/>
       <w:r>
         <w:t>J</w:t>
       </w:r>
       <w:r>
-        <w:t>upyter</w:t>
-      </w:r>
-      <w:proofErr w:type="spellEnd"/>
-      <w:r>
-        <w:t xml:space="preserve"> notebook, but a </w:t>
-      </w:r>
-      <w:proofErr w:type="spellStart"/>
-      <w:r>
-        <w:t>py</w:t>
-      </w:r>
-      <w:proofErr w:type="spellEnd"/>
-      <w:r>
-        <w:t xml:space="preserve"> file you run from the command line) that accepts </w:t>
+        <w:t xml:space="preserve">upyter notebook, but a py file you run from the command line) that accepts </w:t>
       </w:r>
       <w:r>
         <w:t>the cats_txt.</w:t>
@@ -72,18 +59,10 @@
         <w:t xml:space="preserve"> file in your repo. Be as clear as possible.</w:t>
       </w:r>
       <w:r>
-        <w:t xml:space="preserve"> Use proper </w:t>
-      </w:r>
-      <w:proofErr w:type="gramStart"/>
-      <w:r>
-        <w:t>markdown</w:t>
-      </w:r>
-      <w:r>
-        <w:t>, and</w:t>
-      </w:r>
-      <w:proofErr w:type="gramEnd"/>
-      <w:r>
-        <w:t xml:space="preserve"> consider</w:t>
+        <w:t xml:space="preserve"> Use proper markdown</w:t>
+      </w:r>
+      <w:r>
+        <w:t>, and consider</w:t>
       </w:r>
       <w:r>
         <w:t xml:space="preserve"> us</w:t>
@@ -108,16 +87,11 @@
       <w:r>
         <w:t xml:space="preserve">In a </w:t>
       </w:r>
-      <w:proofErr w:type="spellStart"/>
       <w:r>
         <w:t>J</w:t>
       </w:r>
       <w:r>
-        <w:t>upyter</w:t>
-      </w:r>
-      <w:proofErr w:type="spellEnd"/>
-      <w:r>
-        <w:t xml:space="preserve"> notebook: </w:t>
+        <w:t xml:space="preserve">upyter notebook: </w:t>
       </w:r>
     </w:p>
     <w:p>
@@ -138,16 +112,11 @@
         <w:t>ed</w:t>
       </w:r>
       <w:r>
-        <w:t xml:space="preserve"> Paradise Lost from the Gutenberg Corpus in </w:t>
-      </w:r>
-      <w:proofErr w:type="gramStart"/>
-      <w:r>
-        <w:t>NLTK.</w:t>
+        <w:t xml:space="preserve"> Paradise Lost from the Gutenberg Corpus in NLTK.</w:t>
       </w:r>
       <w:r>
         <w:t>*</w:t>
       </w:r>
-      <w:proofErr w:type="gramEnd"/>
       <w:r>
         <w:t xml:space="preserve"> </w:t>
       </w:r>
@@ -241,7 +210,13 @@
         <w:t xml:space="preserve">, and 5 most neutral </w:t>
       </w:r>
       <w:r>
-        <w:t xml:space="preserve">sentences in Paradise Lost. </w:t>
+        <w:t>sentences in Paradise Lost</w:t>
+      </w:r>
+      <w:r>
+        <w:t>*</w:t>
+      </w:r>
+      <w:r>
+        <w:t xml:space="preserve">. </w:t>
       </w:r>
       <w:hyperlink r:id="rId6" w:history="1">
         <w:r>
@@ -279,15 +254,7 @@
         <w:t>Explain your findings</w:t>
       </w:r>
       <w:r>
-        <w:t xml:space="preserve"> from the previous question. Are the sentences and their sentiment analysis </w:t>
-      </w:r>
-      <w:proofErr w:type="gramStart"/>
-      <w:r>
-        <w:t>scores</w:t>
-      </w:r>
-      <w:proofErr w:type="gramEnd"/>
-      <w:r>
-        <w:t xml:space="preserve"> correct?</w:t>
+        <w:t xml:space="preserve"> from the previous question. Are the sentences and their sentiment analysis scores correct?</w:t>
       </w:r>
       <w:r>
         <w:t xml:space="preserve"> Explain why or why not. </w:t>
@@ -296,15 +263,7 @@
     <w:p/>
     <w:p>
       <w:r>
-        <w:t>*</w:t>
-      </w:r>
-      <w:proofErr w:type="gramStart"/>
-      <w:r>
-        <w:t>you</w:t>
-      </w:r>
-      <w:proofErr w:type="gramEnd"/>
-      <w:r>
-        <w:t xml:space="preserve"> can pick another book in the Gutenberg Corpus if you’re feeling adventurous or curious. </w:t>
+        <w:t xml:space="preserve">*you can pick another book in the Gutenberg Corpus if you’re feeling adventurous or curious. </w:t>
       </w:r>
     </w:p>
     <w:sectPr>

--- a/course_material/week_20/natural_language_processing_hw.docx
+++ b/course_material/week_20/natural_language_processing_hw.docx
@@ -153,7 +153,13 @@
         <w:t>S</w:t>
       </w:r>
       <w:r>
-        <w:t>elect the top 20 words and create a histogram. Exclude stop words</w:t>
+        <w:t xml:space="preserve">elect the top 20 words and create a </w:t>
+      </w:r>
+      <w:r>
+        <w:t>bar chart</w:t>
+      </w:r>
+      <w:r>
+        <w:t>. Exclude stop words</w:t>
       </w:r>
       <w:r>
         <w:t xml:space="preserve"> and make sure you are including words of all capitalizations</w:t>
